--- a/20170222/NAACL和CICLing会议筛选.docx
+++ b/20170222/NAACL和CICLing会议筛选.docx
@@ -29,10 +29,7 @@
         </w:rPr>
       </w:pPr>
       <w:r>
-        <w:t xml:space="preserve">1. </w:t>
-      </w:r>
-      <w:r>
-        <w:t xml:space="preserve">Bilingual Word </w:t>
+        <w:t xml:space="preserve">1. Bilingual Word </w:t>
       </w:r>
       <w:proofErr w:type="spellStart"/>
       <w:r>
@@ -85,10 +82,7 @@
     </w:p>
     <w:p>
       <w:r>
-        <w:t xml:space="preserve">2. </w:t>
-      </w:r>
-      <w:r>
-        <w:t xml:space="preserve">Open Set </w:t>
+        <w:t xml:space="preserve">2. Open Set </w:t>
       </w:r>
       <w:r>
         <w:rPr>
@@ -171,6 +165,16 @@
         </w:rPr>
         <w:t>Joint Learning with Global Inference for Comment Classification in Community Question Answering</w:t>
       </w:r>
+      <w:r>
+        <w:rPr>
+          <w:rStyle w:val="paper-title"/>
+          <w:rFonts w:ascii="Open Sans" w:hAnsi="Open Sans" w:cs="Open Sans" w:hint="eastAsia"/>
+          <w:color w:val="333333"/>
+          <w:szCs w:val="21"/>
+          <w:shd w:val="clear" w:color="auto" w:fill="FFFFFF"/>
+        </w:rPr>
+        <w:t>（重点看一下）</w:t>
+      </w:r>
     </w:p>
     <w:p>
       <w:pPr>
@@ -457,6 +461,16 @@
         </w:rPr>
         <w:t>Emergent: a novel data-set for stance classification</w:t>
       </w:r>
+      <w:r>
+        <w:rPr>
+          <w:rStyle w:val="paper-title"/>
+          <w:rFonts w:ascii="Open Sans" w:hAnsi="Open Sans" w:cs="Open Sans" w:hint="eastAsia"/>
+          <w:color w:val="333333"/>
+          <w:szCs w:val="21"/>
+          <w:shd w:val="clear" w:color="auto" w:fill="FFFFFF"/>
+        </w:rPr>
+        <w:t>（姿态分类）</w:t>
+      </w:r>
     </w:p>
     <w:p>
       <w:pPr>
@@ -514,31 +528,18 @@
           <w:szCs w:val="21"/>
           <w:shd w:val="clear" w:color="auto" w:fill="FFFFFF"/>
         </w:rPr>
-        <w:t>Improved Neural Network-based Multi-</w:t>
-      </w:r>
-      <w:proofErr w:type="gramStart"/>
-      <w:r>
-        <w:rPr>
-          <w:rStyle w:val="paper-authors"/>
-          <w:rFonts w:ascii="Open Sans" w:hAnsi="Open Sans" w:cs="Open Sans"/>
-          <w:iCs/>
-          <w:color w:val="333333"/>
-          <w:szCs w:val="21"/>
-          <w:shd w:val="clear" w:color="auto" w:fill="FFFFFF"/>
-        </w:rPr>
-        <w:t>label</w:t>
-      </w:r>
-      <w:proofErr w:type="gramEnd"/>
-      <w:r>
-        <w:rPr>
-          <w:rStyle w:val="paper-authors"/>
-          <w:rFonts w:ascii="Open Sans" w:hAnsi="Open Sans" w:cs="Open Sans"/>
-          <w:iCs/>
-          <w:color w:val="333333"/>
-          <w:szCs w:val="21"/>
-          <w:shd w:val="clear" w:color="auto" w:fill="FFFFFF"/>
-        </w:rPr>
-        <w:t xml:space="preserve"> Classification with Better Initialization Leveraging Label Co-occurrence</w:t>
+        <w:t>Improved Neural Network-based Multi-label Classification with Better Initialization Leveraging Label Co-occurrence</w:t>
+      </w:r>
+      <w:r>
+        <w:rPr>
+          <w:rStyle w:val="paper-authors"/>
+          <w:rFonts w:ascii="Open Sans" w:hAnsi="Open Sans" w:cs="Open Sans" w:hint="eastAsia"/>
+          <w:iCs/>
+          <w:color w:val="333333"/>
+          <w:szCs w:val="21"/>
+          <w:shd w:val="clear" w:color="auto" w:fill="FFFFFF"/>
+        </w:rPr>
+        <w:t>（多标签分类）</w:t>
       </w:r>
     </w:p>
     <w:p>
@@ -634,6 +635,17 @@
         </w:rPr>
         <w:t>Intra-Topic Variability Normalization based on Linear Projection for Topic Classification</w:t>
       </w:r>
+      <w:r>
+        <w:rPr>
+          <w:rStyle w:val="paper-authors"/>
+          <w:rFonts w:ascii="Open Sans" w:hAnsi="Open Sans" w:cs="Open Sans" w:hint="eastAsia"/>
+          <w:iCs/>
+          <w:color w:val="333333"/>
+          <w:szCs w:val="21"/>
+          <w:shd w:val="clear" w:color="auto" w:fill="FFFFFF"/>
+        </w:rPr>
+        <w:t>（主题分类）</w:t>
+      </w:r>
     </w:p>
     <w:p>
       <w:pPr>
@@ -750,11 +762,6 @@
       </w:r>
     </w:p>
     <w:p>
-      <w:pPr>
-        <w:rPr>
-          <w:rFonts w:hint="eastAsia"/>
-        </w:rPr>
-      </w:pPr>
       <w:r>
         <w:rPr>
           <w:rStyle w:val="paper-authors"/>
@@ -846,6 +853,12 @@
       <w:r>
         <w:t>"</w:t>
       </w:r>
+      <w:r>
+        <w:rPr>
+          <w:rFonts w:hint="eastAsia"/>
+        </w:rPr>
+        <w:t>（跨语言，看情况？）</w:t>
+      </w:r>
     </w:p>
     <w:p>
       <w:r>
@@ -927,15 +940,13 @@
       </w:r>
       <w:proofErr w:type="spellEnd"/>
       <w:r>
-        <w:t xml:space="preserve"> Chow. "LCCT: A Semi-</w:t>
-      </w:r>
-      <w:proofErr w:type="gramStart"/>
-      <w:r>
-        <w:t>supervised</w:t>
-      </w:r>
-      <w:proofErr w:type="gramEnd"/>
-      <w:r>
-        <w:t xml:space="preserve"> Model for Sentiment Classification"</w:t>
+        <w:t xml:space="preserve"> Chow. "LCCT: A Semi-supervised Model for Sentiment Classification"</w:t>
+      </w:r>
+      <w:r>
+        <w:rPr>
+          <w:rFonts w:hint="eastAsia"/>
+        </w:rPr>
+        <w:t>（情感分类）</w:t>
       </w:r>
     </w:p>
     <w:p>
@@ -997,6 +1008,12 @@
       <w:proofErr w:type="spellEnd"/>
       <w:r>
         <w:t xml:space="preserve"> Dou. "Chain Based RNN for Relation Classification"</w:t>
+      </w:r>
+      <w:r>
+        <w:rPr>
+          <w:rFonts w:hint="eastAsia"/>
+        </w:rPr>
+        <w:t>（关系分类）</w:t>
       </w:r>
     </w:p>
     <w:p>
@@ -1093,18 +1110,24 @@
     <w:p>
       <w:pPr>
         <w:rPr>
+          <w:color w:val="FF0000"/>
+        </w:rPr>
+      </w:pPr>
+      <w:r>
+        <w:t xml:space="preserve">Topics and Label Propagation: Best of Both Worlds for Weakly Supervised </w:t>
+      </w:r>
+      <w:r>
+        <w:rPr>
+          <w:color w:val="FF0000"/>
+        </w:rPr>
+        <w:t>Text Classification</w:t>
+      </w:r>
+      <w:r>
+        <w:rPr>
           <w:rFonts w:hint="eastAsia"/>
           <w:color w:val="FF0000"/>
         </w:rPr>
-      </w:pPr>
-      <w:r>
-        <w:t xml:space="preserve">Topics and Label Propagation: Best of Both Worlds for Weakly Supervised </w:t>
-      </w:r>
-      <w:r>
-        <w:rPr>
-          <w:color w:val="FF0000"/>
-        </w:rPr>
-        <w:t>Text Classification</w:t>
+        <w:t>（主题标签）</w:t>
       </w:r>
     </w:p>
     <w:p>
@@ -1161,449 +1184,460 @@
       </w:r>
     </w:p>
     <w:p>
-      <w:pPr>
+      <w:r>
+        <w:t>Introducing Semantics in Short Text Classification</w:t>
+      </w:r>
+    </w:p>
+    <w:p>
+      <w:r>
+        <w:t>3.</w:t>
+      </w:r>
+      <w:r>
+        <w:t xml:space="preserve"> </w:t>
+      </w:r>
+      <w:r>
+        <w:t xml:space="preserve">Mohammad Golam </w:t>
+      </w:r>
+      <w:proofErr w:type="spellStart"/>
+      <w:r>
+        <w:t>Sohrab</w:t>
+      </w:r>
+      <w:proofErr w:type="spellEnd"/>
+      <w:r>
+        <w:t>, Makoto Miwa and Yutaka Sasaki.</w:t>
+      </w:r>
+    </w:p>
+    <w:p>
+      <w:r>
+        <w:t>IN-DEDUCTIVE and DAG-Tree Approaches for Large-Scale Extreme Multi-label Hierarchical Text Classification</w:t>
+      </w:r>
+      <w:r>
         <w:rPr>
           <w:rFonts w:hint="eastAsia"/>
         </w:rPr>
-      </w:pPr>
-      <w:r>
-        <w:t>Introducing Semantics in Short Text Classification</w:t>
-      </w:r>
-    </w:p>
-    <w:p>
-      <w:r>
-        <w:t>3.</w:t>
-      </w:r>
-      <w:r>
-        <w:t xml:space="preserve"> </w:t>
-      </w:r>
-      <w:r>
-        <w:t xml:space="preserve">Mohammad Golam </w:t>
-      </w:r>
-      <w:proofErr w:type="spellStart"/>
-      <w:r>
-        <w:t>Sohrab</w:t>
-      </w:r>
-      <w:proofErr w:type="spellEnd"/>
-      <w:r>
-        <w:t>, Makoto Miwa and Yutaka Sasaki.</w:t>
-      </w:r>
-    </w:p>
-    <w:p>
-      <w:pPr>
+        <w:t>（多标签分类）</w:t>
+      </w:r>
+    </w:p>
+    <w:p>
+      <w:r>
+        <w:t>4.</w:t>
+      </w:r>
+      <w:r>
+        <w:t xml:space="preserve"> </w:t>
+      </w:r>
+      <w:r>
+        <w:t xml:space="preserve">Shirley </w:t>
+      </w:r>
+      <w:proofErr w:type="spellStart"/>
+      <w:r>
+        <w:t>Anugrah</w:t>
+      </w:r>
+      <w:proofErr w:type="spellEnd"/>
+      <w:r>
+        <w:t xml:space="preserve"> </w:t>
+      </w:r>
+      <w:proofErr w:type="spellStart"/>
+      <w:r>
+        <w:t>Hayati</w:t>
+      </w:r>
+      <w:proofErr w:type="spellEnd"/>
+      <w:r>
+        <w:t xml:space="preserve">, </w:t>
+      </w:r>
+      <w:proofErr w:type="spellStart"/>
+      <w:r>
+        <w:t>Alfan</w:t>
+      </w:r>
+      <w:proofErr w:type="spellEnd"/>
+      <w:r>
+        <w:t xml:space="preserve"> </w:t>
+      </w:r>
+      <w:proofErr w:type="spellStart"/>
+      <w:r>
+        <w:t>Farizki</w:t>
+      </w:r>
+      <w:proofErr w:type="spellEnd"/>
+      <w:r>
+        <w:t xml:space="preserve"> </w:t>
+      </w:r>
+      <w:proofErr w:type="spellStart"/>
+      <w:r>
+        <w:t>Wicaksono</w:t>
+      </w:r>
+      <w:proofErr w:type="spellEnd"/>
+      <w:r>
+        <w:t xml:space="preserve"> and Mirna </w:t>
+      </w:r>
+      <w:proofErr w:type="spellStart"/>
+      <w:r>
+        <w:t>Adriani</w:t>
+      </w:r>
+      <w:proofErr w:type="spellEnd"/>
+      <w:r>
+        <w:t>.</w:t>
+      </w:r>
+    </w:p>
+    <w:p>
+      <w:r>
+        <w:t>Short Text Classification on Complaint Documents</w:t>
+      </w:r>
+    </w:p>
+    <w:p>
+      <w:r>
+        <w:t xml:space="preserve">5. </w:t>
+      </w:r>
+      <w:proofErr w:type="spellStart"/>
+      <w:r>
+        <w:t>Elnaz</w:t>
+      </w:r>
+      <w:proofErr w:type="spellEnd"/>
+      <w:r>
+        <w:t xml:space="preserve"> </w:t>
+      </w:r>
+      <w:proofErr w:type="spellStart"/>
+      <w:r>
+        <w:t>Davoodi</w:t>
+      </w:r>
+      <w:proofErr w:type="spellEnd"/>
+      <w:r>
+        <w:t xml:space="preserve">, Leila </w:t>
+      </w:r>
+      <w:proofErr w:type="spellStart"/>
+      <w:r>
+        <w:t>Kosseim</w:t>
+      </w:r>
+      <w:proofErr w:type="spellEnd"/>
+      <w:r>
+        <w:t>, Felix-</w:t>
+      </w:r>
+      <w:proofErr w:type="spellStart"/>
+      <w:r>
+        <w:t>Herve</w:t>
+      </w:r>
+      <w:proofErr w:type="spellEnd"/>
+      <w:r>
+        <w:t xml:space="preserve"> </w:t>
+      </w:r>
+      <w:proofErr w:type="spellStart"/>
+      <w:r>
+        <w:t>Bachand</w:t>
+      </w:r>
+      <w:proofErr w:type="spellEnd"/>
+      <w:r>
+        <w:t xml:space="preserve">, Majid </w:t>
+      </w:r>
+      <w:proofErr w:type="spellStart"/>
+      <w:r>
+        <w:t>Laali</w:t>
+      </w:r>
+      <w:proofErr w:type="spellEnd"/>
+      <w:r>
+        <w:t xml:space="preserve"> and Emmanuel </w:t>
+      </w:r>
+      <w:proofErr w:type="spellStart"/>
+      <w:r>
+        <w:t>Argollo</w:t>
+      </w:r>
+      <w:proofErr w:type="spellEnd"/>
+      <w:r>
+        <w:t>.</w:t>
+      </w:r>
+    </w:p>
+    <w:p>
+      <w:r>
+        <w:t>Classification of Textual Genres using Discourse Information</w:t>
+      </w:r>
+    </w:p>
+    <w:p>
+      <w:r>
+        <w:t xml:space="preserve">6. </w:t>
+      </w:r>
+      <w:proofErr w:type="spellStart"/>
+      <w:r>
+        <w:rPr>
+          <w:rFonts w:ascii="Cambria" w:hAnsi="Cambria" w:cs="Cambria"/>
+        </w:rPr>
+        <w:t>İ</w:t>
+      </w:r>
+      <w:r>
+        <w:t>lknur</w:t>
+      </w:r>
+      <w:proofErr w:type="spellEnd"/>
+      <w:r>
+        <w:t xml:space="preserve"> </w:t>
+      </w:r>
+      <w:proofErr w:type="spellStart"/>
+      <w:r>
+        <w:t>Dönmez</w:t>
+      </w:r>
+      <w:proofErr w:type="spellEnd"/>
+      <w:r>
+        <w:t xml:space="preserve"> and </w:t>
+      </w:r>
+      <w:proofErr w:type="spellStart"/>
+      <w:r>
+        <w:t>Eşref</w:t>
+      </w:r>
+      <w:proofErr w:type="spellEnd"/>
+      <w:r>
+        <w:t xml:space="preserve"> </w:t>
+      </w:r>
+      <w:proofErr w:type="spellStart"/>
+      <w:r>
+        <w:t>Adal</w:t>
+      </w:r>
+      <w:r>
+        <w:rPr>
+          <w:rFonts w:hint="cs"/>
+        </w:rPr>
+        <w:t>ı</w:t>
+      </w:r>
+      <w:proofErr w:type="spellEnd"/>
+      <w:r>
+        <w:t>.</w:t>
+      </w:r>
+    </w:p>
+    <w:p>
+      <w:r>
+        <w:t>Turkish Document Classification with Coarse-grained Semantic Matrix</w:t>
+      </w:r>
+    </w:p>
+    <w:p>
+      <w:r>
+        <w:t xml:space="preserve">7. </w:t>
+      </w:r>
+      <w:proofErr w:type="spellStart"/>
+      <w:r>
+        <w:t>Vasiliki</w:t>
+      </w:r>
+      <w:proofErr w:type="spellEnd"/>
+      <w:r>
+        <w:t xml:space="preserve"> </w:t>
+      </w:r>
+      <w:proofErr w:type="spellStart"/>
+      <w:r>
+        <w:t>Simaki</w:t>
+      </w:r>
+      <w:proofErr w:type="spellEnd"/>
+      <w:r>
+        <w:t xml:space="preserve">, </w:t>
+      </w:r>
+      <w:proofErr w:type="spellStart"/>
+      <w:r>
+        <w:t>Iosif</w:t>
+      </w:r>
+      <w:proofErr w:type="spellEnd"/>
+      <w:r>
+        <w:t xml:space="preserve"> </w:t>
+      </w:r>
+      <w:proofErr w:type="spellStart"/>
+      <w:r>
+        <w:t>Mporas</w:t>
+      </w:r>
+      <w:proofErr w:type="spellEnd"/>
+      <w:r>
+        <w:t xml:space="preserve"> and </w:t>
+      </w:r>
+      <w:proofErr w:type="spellStart"/>
+      <w:r>
+        <w:t>Vasileios</w:t>
+      </w:r>
+      <w:proofErr w:type="spellEnd"/>
+      <w:r>
+        <w:t xml:space="preserve"> </w:t>
+      </w:r>
+      <w:proofErr w:type="spellStart"/>
+      <w:r>
+        <w:t>Megalooikonomou</w:t>
+      </w:r>
+      <w:proofErr w:type="spellEnd"/>
+      <w:r>
+        <w:t>.</w:t>
+      </w:r>
+    </w:p>
+    <w:p>
+      <w:r>
+        <w:t>Age Identification of Twitter Users: Classification Methods and Sociolinguistic Analysis</w:t>
+      </w:r>
+    </w:p>
+    <w:p>
+      <w:r>
+        <w:t xml:space="preserve">8. </w:t>
+      </w:r>
+      <w:proofErr w:type="spellStart"/>
+      <w:r>
+        <w:t>Ladislav</w:t>
+      </w:r>
+      <w:proofErr w:type="spellEnd"/>
+      <w:r>
+        <w:t xml:space="preserve"> </w:t>
+      </w:r>
+      <w:proofErr w:type="spellStart"/>
+      <w:r>
+        <w:t>Lenc</w:t>
+      </w:r>
+      <w:proofErr w:type="spellEnd"/>
+      <w:r>
+        <w:t xml:space="preserve"> and Pavel </w:t>
+      </w:r>
+      <w:proofErr w:type="spellStart"/>
+      <w:r>
+        <w:t>Král</w:t>
+      </w:r>
+      <w:proofErr w:type="spellEnd"/>
+      <w:r>
+        <w:t>.</w:t>
+      </w:r>
+    </w:p>
+    <w:p>
+      <w:r>
+        <w:t>Deep Neural Networks for Czech Multi-</w:t>
+      </w:r>
+      <w:proofErr w:type="gramStart"/>
+      <w:r>
+        <w:t>label</w:t>
+      </w:r>
+      <w:proofErr w:type="gramEnd"/>
+      <w:r>
+        <w:t xml:space="preserve"> Document Classification</w:t>
+      </w:r>
+    </w:p>
+    <w:p>
+      <w:r>
+        <w:t xml:space="preserve">9. </w:t>
+      </w:r>
+      <w:proofErr w:type="spellStart"/>
+      <w:r>
+        <w:t>Braja</w:t>
+      </w:r>
+      <w:proofErr w:type="spellEnd"/>
+      <w:r>
+        <w:t xml:space="preserve"> Gopal Patra, Dr. </w:t>
+      </w:r>
+      <w:proofErr w:type="spellStart"/>
+      <w:r>
+        <w:t>Dipankar</w:t>
+      </w:r>
+      <w:proofErr w:type="spellEnd"/>
+      <w:r>
+        <w:t xml:space="preserve"> Das and Sivaji </w:t>
+      </w:r>
+      <w:proofErr w:type="spellStart"/>
+      <w:proofErr w:type="gramStart"/>
+      <w:r>
+        <w:t>Bandyopadhyay</w:t>
+      </w:r>
+      <w:proofErr w:type="spellEnd"/>
+      <w:r>
+        <w:t>.</w:t>
+      </w:r>
+      <w:r>
         <w:rPr>
           <w:rFonts w:hint="eastAsia"/>
         </w:rPr>
-      </w:pPr>
-      <w:r>
-        <w:t>IN-DEDUCTIVE and DAG-Tree Approaches for Large-Scale Extreme Multi-</w:t>
-      </w:r>
-      <w:proofErr w:type="gramStart"/>
-      <w:r>
-        <w:t>label</w:t>
+        <w:t>（</w:t>
       </w:r>
       <w:proofErr w:type="gramEnd"/>
       <w:r>
-        <w:t xml:space="preserve"> Hierarchical Text Classification</w:t>
-      </w:r>
-    </w:p>
-    <w:p>
-      <w:r>
-        <w:t>4.</w:t>
-      </w:r>
-      <w:r>
-        <w:t xml:space="preserve"> </w:t>
-      </w:r>
-      <w:r>
-        <w:t xml:space="preserve">Shirley </w:t>
-      </w:r>
-      <w:proofErr w:type="spellStart"/>
-      <w:r>
-        <w:t>Anugrah</w:t>
-      </w:r>
-      <w:proofErr w:type="spellEnd"/>
-      <w:r>
-        <w:t xml:space="preserve"> </w:t>
-      </w:r>
-      <w:proofErr w:type="spellStart"/>
-      <w:r>
-        <w:t>Hayati</w:t>
-      </w:r>
-      <w:proofErr w:type="spellEnd"/>
-      <w:r>
-        <w:t xml:space="preserve">, </w:t>
-      </w:r>
-      <w:proofErr w:type="spellStart"/>
-      <w:r>
-        <w:t>Alfan</w:t>
-      </w:r>
-      <w:proofErr w:type="spellEnd"/>
-      <w:r>
-        <w:t xml:space="preserve"> </w:t>
-      </w:r>
-      <w:proofErr w:type="spellStart"/>
-      <w:r>
-        <w:t>Farizki</w:t>
-      </w:r>
-      <w:proofErr w:type="spellEnd"/>
-      <w:r>
-        <w:t xml:space="preserve"> </w:t>
-      </w:r>
-      <w:proofErr w:type="spellStart"/>
-      <w:r>
-        <w:t>Wicaksono</w:t>
-      </w:r>
-      <w:proofErr w:type="spellEnd"/>
-      <w:r>
-        <w:t xml:space="preserve"> and Mirna </w:t>
-      </w:r>
-      <w:proofErr w:type="spellStart"/>
-      <w:r>
-        <w:t>Adriani</w:t>
+        <w:rPr>
+          <w:rFonts w:hint="eastAsia"/>
+        </w:rPr>
+        <w:t>心情分类）</w:t>
+      </w:r>
+    </w:p>
+    <w:p>
+      <w:r>
+        <w:t>Multimodal Mood Classification Framework for Hindi Songs</w:t>
+      </w:r>
+    </w:p>
+    <w:p>
+      <w:r>
+        <w:t xml:space="preserve">10. </w:t>
+      </w:r>
+      <w:proofErr w:type="spellStart"/>
+      <w:r>
+        <w:t>Aytu</w:t>
+      </w:r>
+      <w:r>
+        <w:rPr>
+          <w:rFonts w:ascii="Cambria" w:hAnsi="Cambria" w:cs="Cambria"/>
+        </w:rPr>
+        <w:t>ğ</w:t>
+      </w:r>
+      <w:proofErr w:type="spellEnd"/>
+      <w:r>
+        <w:t xml:space="preserve"> Onan, </w:t>
+      </w:r>
+      <w:proofErr w:type="spellStart"/>
+      <w:r>
+        <w:t>Serdar</w:t>
+      </w:r>
+      <w:proofErr w:type="spellEnd"/>
+      <w:r>
+        <w:t xml:space="preserve"> </w:t>
+      </w:r>
+      <w:proofErr w:type="spellStart"/>
+      <w:r>
+        <w:t>Koruko</w:t>
+      </w:r>
+      <w:r>
+        <w:rPr>
+          <w:rFonts w:ascii="Cambria" w:hAnsi="Cambria" w:cs="Cambria"/>
+        </w:rPr>
+        <w:t>ğ</w:t>
+      </w:r>
+      <w:r>
+        <w:t>lu</w:t>
+      </w:r>
+      <w:proofErr w:type="spellEnd"/>
+      <w:r>
+        <w:t xml:space="preserve"> and Hasan </w:t>
+      </w:r>
+      <w:proofErr w:type="spellStart"/>
+      <w:r>
+        <w:t>Bulut</w:t>
       </w:r>
       <w:proofErr w:type="spellEnd"/>
       <w:r>
         <w:t>.</w:t>
       </w:r>
-    </w:p>
-    <w:p>
-      <w:r>
-        <w:t>Short Text Classification on Complaint Documents</w:t>
-      </w:r>
-    </w:p>
-    <w:p>
-      <w:r>
-        <w:t xml:space="preserve">5. </w:t>
-      </w:r>
-      <w:proofErr w:type="spellStart"/>
-      <w:r>
-        <w:t>Elnaz</w:t>
-      </w:r>
-      <w:proofErr w:type="spellEnd"/>
-      <w:r>
-        <w:t xml:space="preserve"> </w:t>
-      </w:r>
-      <w:proofErr w:type="spellStart"/>
-      <w:r>
-        <w:t>Davoodi</w:t>
-      </w:r>
-      <w:proofErr w:type="spellEnd"/>
-      <w:r>
-        <w:t xml:space="preserve">, Leila </w:t>
-      </w:r>
-      <w:proofErr w:type="spellStart"/>
-      <w:r>
-        <w:t>Kosseim</w:t>
-      </w:r>
-      <w:proofErr w:type="spellEnd"/>
-      <w:r>
-        <w:t>, Felix-</w:t>
-      </w:r>
-      <w:proofErr w:type="spellStart"/>
-      <w:r>
-        <w:t>Herve</w:t>
-      </w:r>
-      <w:proofErr w:type="spellEnd"/>
-      <w:r>
-        <w:t xml:space="preserve"> </w:t>
-      </w:r>
-      <w:proofErr w:type="spellStart"/>
-      <w:r>
-        <w:t>Bachand</w:t>
-      </w:r>
-      <w:proofErr w:type="spellEnd"/>
-      <w:r>
-        <w:t xml:space="preserve">, Majid </w:t>
-      </w:r>
-      <w:proofErr w:type="spellStart"/>
-      <w:r>
-        <w:t>Laali</w:t>
-      </w:r>
-      <w:proofErr w:type="spellEnd"/>
-      <w:r>
-        <w:t xml:space="preserve"> and Emmanuel </w:t>
-      </w:r>
-      <w:proofErr w:type="spellStart"/>
-      <w:r>
-        <w:t>Argollo</w:t>
-      </w:r>
-      <w:proofErr w:type="spellEnd"/>
-      <w:r>
-        <w:t>.</w:t>
-      </w:r>
-    </w:p>
-    <w:p>
-      <w:r>
-        <w:t>Classification of Textual Genres using Discourse Information</w:t>
-      </w:r>
-    </w:p>
-    <w:p>
-      <w:r>
-        <w:t xml:space="preserve">6. </w:t>
-      </w:r>
-      <w:proofErr w:type="spellStart"/>
-      <w:r>
-        <w:rPr>
-          <w:rFonts w:ascii="Cambria" w:hAnsi="Cambria" w:cs="Cambria"/>
-        </w:rPr>
-        <w:t>İ</w:t>
-      </w:r>
-      <w:r>
-        <w:t>lknur</w:t>
-      </w:r>
-      <w:proofErr w:type="spellEnd"/>
-      <w:r>
-        <w:t xml:space="preserve"> </w:t>
-      </w:r>
-      <w:proofErr w:type="spellStart"/>
-      <w:r>
-        <w:t>Dönmez</w:t>
-      </w:r>
-      <w:proofErr w:type="spellEnd"/>
-      <w:r>
-        <w:t xml:space="preserve"> and </w:t>
-      </w:r>
-      <w:proofErr w:type="spellStart"/>
-      <w:r>
-        <w:t>Eşref</w:t>
-      </w:r>
-      <w:proofErr w:type="spellEnd"/>
-      <w:r>
-        <w:t xml:space="preserve"> </w:t>
-      </w:r>
-      <w:proofErr w:type="spellStart"/>
-      <w:r>
-        <w:t>Adal</w:t>
-      </w:r>
-      <w:r>
-        <w:rPr>
-          <w:rFonts w:hint="cs"/>
-        </w:rPr>
-        <w:t>ı</w:t>
-      </w:r>
-      <w:proofErr w:type="spellEnd"/>
-      <w:r>
-        <w:t>.</w:t>
-      </w:r>
-    </w:p>
-    <w:p>
-      <w:r>
-        <w:t>Turkish Document Classification with Coarse-grained Semantic Matrix</w:t>
-      </w:r>
-    </w:p>
-    <w:p>
-      <w:r>
-        <w:t xml:space="preserve">7. </w:t>
-      </w:r>
-      <w:proofErr w:type="spellStart"/>
-      <w:r>
-        <w:t>Vasiliki</w:t>
-      </w:r>
-      <w:proofErr w:type="spellEnd"/>
-      <w:r>
-        <w:t xml:space="preserve"> </w:t>
-      </w:r>
-      <w:proofErr w:type="spellStart"/>
-      <w:r>
-        <w:t>Simaki</w:t>
-      </w:r>
-      <w:proofErr w:type="spellEnd"/>
-      <w:r>
-        <w:t xml:space="preserve">, </w:t>
-      </w:r>
-      <w:proofErr w:type="spellStart"/>
-      <w:r>
-        <w:t>Iosif</w:t>
-      </w:r>
-      <w:proofErr w:type="spellEnd"/>
-      <w:r>
-        <w:t xml:space="preserve"> </w:t>
-      </w:r>
-      <w:proofErr w:type="spellStart"/>
-      <w:r>
-        <w:t>Mporas</w:t>
-      </w:r>
-      <w:proofErr w:type="spellEnd"/>
-      <w:r>
-        <w:t xml:space="preserve"> and </w:t>
-      </w:r>
-      <w:proofErr w:type="spellStart"/>
-      <w:r>
-        <w:t>Vasileios</w:t>
-      </w:r>
-      <w:proofErr w:type="spellEnd"/>
-      <w:r>
-        <w:t xml:space="preserve"> </w:t>
-      </w:r>
-      <w:proofErr w:type="spellStart"/>
-      <w:r>
-        <w:t>Megalooikonomou</w:t>
-      </w:r>
-      <w:proofErr w:type="spellEnd"/>
-      <w:r>
-        <w:t>.</w:t>
-      </w:r>
-    </w:p>
-    <w:p>
-      <w:r>
-        <w:t>Age Identification of Twitter Users: Classification Methods and Sociolinguistic Analysis</w:t>
-      </w:r>
-    </w:p>
-    <w:p>
-      <w:r>
-        <w:t xml:space="preserve">8. </w:t>
-      </w:r>
-      <w:proofErr w:type="spellStart"/>
-      <w:r>
-        <w:t>Ladislav</w:t>
-      </w:r>
-      <w:proofErr w:type="spellEnd"/>
-      <w:r>
-        <w:t xml:space="preserve"> </w:t>
-      </w:r>
-      <w:proofErr w:type="spellStart"/>
-      <w:r>
-        <w:t>Lenc</w:t>
-      </w:r>
-      <w:proofErr w:type="spellEnd"/>
-      <w:r>
-        <w:t xml:space="preserve"> and Pavel </w:t>
-      </w:r>
-      <w:proofErr w:type="spellStart"/>
-      <w:r>
-        <w:t>Král</w:t>
-      </w:r>
-      <w:proofErr w:type="spellEnd"/>
-      <w:r>
-        <w:t>.</w:t>
-      </w:r>
-    </w:p>
-    <w:p>
-      <w:r>
-        <w:t>Deep Neural Networks for Czech Multi-</w:t>
-      </w:r>
-      <w:proofErr w:type="gramStart"/>
-      <w:r>
-        <w:t>label</w:t>
-      </w:r>
-      <w:proofErr w:type="gramEnd"/>
-      <w:r>
-        <w:t xml:space="preserve"> Document Classification</w:t>
-      </w:r>
-    </w:p>
-    <w:p>
-      <w:r>
-        <w:t xml:space="preserve">9. </w:t>
-      </w:r>
-      <w:proofErr w:type="spellStart"/>
-      <w:r>
-        <w:t>Braja</w:t>
-      </w:r>
-      <w:proofErr w:type="spellEnd"/>
-      <w:r>
-        <w:t xml:space="preserve"> Gopal Patra, Dr. </w:t>
-      </w:r>
-      <w:proofErr w:type="spellStart"/>
-      <w:r>
-        <w:t>Dipankar</w:t>
-      </w:r>
-      <w:proofErr w:type="spellEnd"/>
-      <w:r>
-        <w:t xml:space="preserve"> Das and Sivaji </w:t>
-      </w:r>
-      <w:proofErr w:type="spellStart"/>
-      <w:r>
-        <w:t>Bandyopadhyay</w:t>
-      </w:r>
-      <w:proofErr w:type="spellEnd"/>
-      <w:r>
-        <w:t>.</w:t>
-      </w:r>
-    </w:p>
-    <w:p>
-      <w:r>
-        <w:t>Multimodal Mood Classification Framework for Hindi Songs</w:t>
-      </w:r>
-    </w:p>
-    <w:p>
-      <w:r>
-        <w:t xml:space="preserve">10. </w:t>
-      </w:r>
-      <w:proofErr w:type="spellStart"/>
-      <w:r>
-        <w:t>Aytu</w:t>
-      </w:r>
-      <w:r>
-        <w:rPr>
-          <w:rFonts w:ascii="Cambria" w:hAnsi="Cambria" w:cs="Cambria"/>
-        </w:rPr>
-        <w:t>ğ</w:t>
-      </w:r>
-      <w:proofErr w:type="spellEnd"/>
-      <w:r>
-        <w:t xml:space="preserve"> Onan, </w:t>
-      </w:r>
-      <w:proofErr w:type="spellStart"/>
-      <w:r>
-        <w:t>Serdar</w:t>
-      </w:r>
-      <w:proofErr w:type="spellEnd"/>
-      <w:r>
-        <w:t xml:space="preserve"> </w:t>
-      </w:r>
-      <w:proofErr w:type="spellStart"/>
-      <w:r>
-        <w:t>Koruko</w:t>
-      </w:r>
-      <w:r>
-        <w:rPr>
-          <w:rFonts w:ascii="Cambria" w:hAnsi="Cambria" w:cs="Cambria"/>
-        </w:rPr>
-        <w:t>ğ</w:t>
-      </w:r>
-      <w:r>
-        <w:t>lu</w:t>
-      </w:r>
-      <w:proofErr w:type="spellEnd"/>
-      <w:r>
-        <w:t xml:space="preserve"> and Hasan </w:t>
-      </w:r>
-      <w:proofErr w:type="spellStart"/>
-      <w:r>
-        <w:t>Bulut</w:t>
-      </w:r>
-      <w:proofErr w:type="spellEnd"/>
-      <w:r>
-        <w:t>.</w:t>
-      </w:r>
-    </w:p>
-    <w:p>
-      <w:r>
-        <w:t>LDA-based topic modelling in text sentiment classification: an empirical analysis</w:t>
-      </w:r>
-    </w:p>
-    <w:p>
-      <w:r>
-        <w:t xml:space="preserve">11. </w:t>
-      </w:r>
-      <w:r>
-        <w:t xml:space="preserve">Rami </w:t>
-      </w:r>
-      <w:proofErr w:type="spellStart"/>
-      <w:r>
-        <w:t>Ayadi</w:t>
-      </w:r>
-      <w:proofErr w:type="spellEnd"/>
-      <w:r>
-        <w:t>.</w:t>
-      </w:r>
-    </w:p>
-    <w:p>
-      <w:r>
-        <w:t>A survey of Arabic Text Representation and Classification Methods</w:t>
+      <w:r>
+        <w:rPr>
+          <w:rFonts w:hint="eastAsia"/>
+        </w:rPr>
+        <w:t>（心情分类</w:t>
       </w:r>
       <w:bookmarkStart w:id="0" w:name="_GoBack"/>
       <w:bookmarkEnd w:id="0"/>
+      <w:r>
+        <w:rPr>
+          <w:rFonts w:hint="eastAsia"/>
+        </w:rPr>
+        <w:t>）</w:t>
+      </w:r>
+    </w:p>
+    <w:p>
+      <w:r>
+        <w:t>LDA-based topic modelling in text sentiment classification: an empirical analysis</w:t>
+      </w:r>
+    </w:p>
+    <w:p>
+      <w:r>
+        <w:t xml:space="preserve">11. Rami </w:t>
+      </w:r>
+      <w:proofErr w:type="spellStart"/>
+      <w:r>
+        <w:t>Ayadi</w:t>
+      </w:r>
+      <w:proofErr w:type="spellEnd"/>
+      <w:r>
+        <w:t>.</w:t>
+      </w:r>
+    </w:p>
+    <w:p>
+      <w:r>
+        <w:t>A survey of Arabic Text Representation and Classification Methods</w:t>
+      </w:r>
     </w:p>
     <w:sectPr>
       <w:pgSz w:w="11906" w:h="16838"/>
@@ -1735,6 +1769,7 @@
     <w:lsdException w:name="HTML Sample" w:semiHidden="1" w:unhideWhenUsed="1"/>
     <w:lsdException w:name="HTML Typewriter" w:semiHidden="1" w:unhideWhenUsed="1"/>
     <w:lsdException w:name="HTML Variable" w:semiHidden="1" w:unhideWhenUsed="1"/>
+    <w:lsdException w:name="Normal Table" w:semiHidden="1" w:unhideWhenUsed="1"/>
     <w:lsdException w:name="annotation subject" w:semiHidden="1" w:unhideWhenUsed="1"/>
     <w:lsdException w:name="No List" w:semiHidden="1" w:unhideWhenUsed="1"/>
     <w:lsdException w:name="Outline List 1" w:semiHidden="1" w:unhideWhenUsed="1"/>
@@ -1780,9 +1815,11 @@
     <w:lsdException w:name="Table Subtle 1" w:semiHidden="1" w:unhideWhenUsed="1"/>
     <w:lsdException w:name="Table Subtle 2" w:semiHidden="1" w:unhideWhenUsed="1"/>
     <w:lsdException w:name="Table Web 1" w:semiHidden="1" w:unhideWhenUsed="1"/>
+    <w:lsdException w:name="Table Web 2" w:semiHidden="1" w:unhideWhenUsed="1"/>
     <w:lsdException w:name="Table Web 3" w:semiHidden="1" w:unhideWhenUsed="1"/>
     <w:lsdException w:name="Balloon Text" w:semiHidden="1" w:unhideWhenUsed="1"/>
     <w:lsdException w:name="Table Grid" w:uiPriority="39"/>
+    <w:lsdException w:name="Table Theme" w:semiHidden="1" w:unhideWhenUsed="1"/>
     <w:lsdException w:name="Placeholder Text" w:semiHidden="1"/>
     <w:lsdException w:name="No Spacing" w:uiPriority="1" w:qFormat="1"/>
     <w:lsdException w:name="Light Shading" w:uiPriority="60"/>
